--- a/java notes/july/j5_JULY_1.docx
+++ b/java notes/july/j5_JULY_1.docx
@@ -88,10 +88,7 @@
         </w:numPr>
       </w:pPr>
       <w:r>
-        <w:t xml:space="preserve">Create </w:t>
-      </w:r>
-      <w:r>
-        <w:t>getter and setter method for access and change</w:t>
+        <w:t>Create getter and setter method for access and change</w:t>
       </w:r>
     </w:p>
     <w:p>
@@ -220,7 +217,16 @@
       </w:r>
       <w:proofErr w:type="gramEnd"/>
       <w:r>
-        <w:t xml:space="preserve"> return type </w:t>
+        <w:t xml:space="preserve"> </w:t>
+      </w:r>
+      <w:r>
+        <w:rPr>
+          <w:highlight w:val="yellow"/>
+        </w:rPr>
+        <w:t>return type</w:t>
+      </w:r>
+      <w:r>
+        <w:t xml:space="preserve"> </w:t>
       </w:r>
       <w:proofErr w:type="spellStart"/>
       <w:r>
@@ -401,14 +407,7 @@
           <w:sz w:val="22"/>
           <w:szCs w:val="22"/>
         </w:rPr>
-        <w:t xml:space="preserve">Return type of setter method </w:t>
-      </w:r>
-      <w:r>
-        <w:rPr>
-          <w:sz w:val="22"/>
-          <w:szCs w:val="22"/>
-        </w:rPr>
-        <w:t>always void</w:t>
+        <w:t>Return type of setter method always void</w:t>
       </w:r>
     </w:p>
     <w:p>
@@ -1289,15 +1288,7 @@
           <w:szCs w:val="22"/>
           <w:highlight w:val="yellow"/>
         </w:rPr>
-        <w:t>This k</w:t>
-      </w:r>
-      <w:r>
-        <w:rPr>
-          <w:sz w:val="22"/>
-          <w:szCs w:val="22"/>
-          <w:highlight w:val="yellow"/>
-        </w:rPr>
-        <w:t>eyword can be used to call current class constructor.</w:t>
+        <w:t>This keyword can be used to call current class constructor.</w:t>
       </w:r>
     </w:p>
     <w:p>
@@ -1390,10 +1381,7 @@
       </w:r>
       <w:proofErr w:type="gramEnd"/>
       <w:r>
-        <w:t>"This is Default Con</w:t>
-      </w:r>
-      <w:r>
-        <w:t>structor");</w:t>
+        <w:t>"This is Default Constructor");</w:t>
       </w:r>
     </w:p>
     <w:p>
@@ -1679,7 +1667,6 @@
         <w:t>}</w:t>
       </w:r>
     </w:p>
-    <w:p/>
     <w:p>
       <w:proofErr w:type="gramStart"/>
       <w:r>
@@ -1713,83 +1700,10 @@
         <w:t>}</w:t>
       </w:r>
     </w:p>
-    <w:p/>
     <w:p>
       <w:r>
         <w:t>}</w:t>
       </w:r>
-    </w:p>
-    <w:p>
-      <w:pPr>
-        <w:rPr>
-          <w:sz w:val="36"/>
-          <w:szCs w:val="36"/>
-        </w:rPr>
-      </w:pPr>
-    </w:p>
-    <w:p>
-      <w:pPr>
-        <w:rPr>
-          <w:sz w:val="36"/>
-          <w:szCs w:val="36"/>
-        </w:rPr>
-      </w:pPr>
-    </w:p>
-    <w:p>
-      <w:pPr>
-        <w:rPr>
-          <w:sz w:val="36"/>
-          <w:szCs w:val="36"/>
-        </w:rPr>
-      </w:pPr>
-    </w:p>
-    <w:p>
-      <w:pPr>
-        <w:rPr>
-          <w:sz w:val="36"/>
-          <w:szCs w:val="36"/>
-        </w:rPr>
-      </w:pPr>
-    </w:p>
-    <w:p>
-      <w:pPr>
-        <w:rPr>
-          <w:sz w:val="36"/>
-          <w:szCs w:val="36"/>
-        </w:rPr>
-      </w:pPr>
-    </w:p>
-    <w:p>
-      <w:pPr>
-        <w:rPr>
-          <w:sz w:val="36"/>
-          <w:szCs w:val="36"/>
-        </w:rPr>
-      </w:pPr>
-    </w:p>
-    <w:p>
-      <w:pPr>
-        <w:rPr>
-          <w:sz w:val="36"/>
-          <w:szCs w:val="36"/>
-        </w:rPr>
-      </w:pPr>
-    </w:p>
-    <w:p>
-      <w:pPr>
-        <w:rPr>
-          <w:sz w:val="36"/>
-          <w:szCs w:val="36"/>
-        </w:rPr>
-      </w:pPr>
-    </w:p>
-    <w:p>
-      <w:pPr>
-        <w:rPr>
-          <w:sz w:val="36"/>
-          <w:szCs w:val="36"/>
-        </w:rPr>
-      </w:pPr>
     </w:p>
     <w:p>
       <w:proofErr w:type="gramStart"/>
@@ -1911,7 +1825,6 @@
       </w:r>
     </w:p>
     <w:p/>
-    <w:p/>
     <w:p>
       <w:r>
         <w:tab/>
@@ -1923,6 +1836,100 @@
         <w:t>}</w:t>
       </w:r>
     </w:p>
+    <w:tbl>
+      <w:tblPr>
+        <w:tblStyle w:val="TableGrid"/>
+        <w:tblW w:w="0" w:type="auto"/>
+        <w:tblLook w:val="04A0"/>
+      </w:tblPr>
+      <w:tblGrid>
+        <w:gridCol w:w="8522"/>
+      </w:tblGrid>
+      <w:tr>
+        <w:tc>
+          <w:tcPr>
+            <w:tcW w:w="8522" w:type="dxa"/>
+          </w:tcPr>
+          <w:p>
+            <w:pPr>
+              <w:rPr>
+                <w:sz w:val="22"/>
+                <w:szCs w:val="36"/>
+              </w:rPr>
+            </w:pPr>
+            <w:r>
+              <w:rPr>
+                <w:sz w:val="22"/>
+                <w:szCs w:val="36"/>
+              </w:rPr>
+              <w:t>This is Default Constructor</w:t>
+            </w:r>
+          </w:p>
+          <w:p>
+            <w:pPr>
+              <w:rPr>
+                <w:sz w:val="22"/>
+                <w:szCs w:val="36"/>
+              </w:rPr>
+            </w:pPr>
+            <w:r>
+              <w:rPr>
+                <w:sz w:val="22"/>
+                <w:szCs w:val="36"/>
+              </w:rPr>
+              <w:t>This is Parameterized Constructor</w:t>
+            </w:r>
+          </w:p>
+          <w:p>
+            <w:pPr>
+              <w:rPr>
+                <w:sz w:val="22"/>
+                <w:szCs w:val="36"/>
+              </w:rPr>
+            </w:pPr>
+            <w:r>
+              <w:rPr>
+                <w:sz w:val="22"/>
+                <w:szCs w:val="36"/>
+              </w:rPr>
+              <w:t>103</w:t>
+            </w:r>
+          </w:p>
+          <w:p>
+            <w:pPr>
+              <w:rPr>
+                <w:sz w:val="22"/>
+                <w:szCs w:val="36"/>
+              </w:rPr>
+            </w:pPr>
+            <w:r>
+              <w:rPr>
+                <w:sz w:val="22"/>
+                <w:szCs w:val="36"/>
+              </w:rPr>
+              <w:t>67.45</w:t>
+            </w:r>
+          </w:p>
+          <w:p>
+            <w:pPr>
+              <w:rPr>
+                <w:sz w:val="36"/>
+                <w:szCs w:val="36"/>
+              </w:rPr>
+            </w:pPr>
+            <w:proofErr w:type="spellStart"/>
+            <w:r>
+              <w:rPr>
+                <w:sz w:val="22"/>
+                <w:szCs w:val="36"/>
+              </w:rPr>
+              <w:t>Akash</w:t>
+            </w:r>
+            <w:proofErr w:type="spellEnd"/>
+          </w:p>
+        </w:tc>
+      </w:tr>
+    </w:tbl>
     <w:p>
       <w:pPr>
         <w:rPr>
@@ -1973,10 +1980,7 @@
     <w:p>
       <w:proofErr w:type="gramStart"/>
       <w:r>
-        <w:t>p</w:t>
-      </w:r>
-      <w:r>
-        <w:t>rivate</w:t>
+        <w:t>private</w:t>
       </w:r>
       <w:proofErr w:type="gramEnd"/>
       <w:r>
@@ -2224,10 +2228,7 @@
       </w:r>
       <w:proofErr w:type="gramEnd"/>
       <w:r>
-        <w:t xml:space="preserve"> </w:t>
-      </w:r>
-      <w:r>
-        <w:t xml:space="preserve">String </w:t>
+        <w:t xml:space="preserve"> String </w:t>
       </w:r>
       <w:proofErr w:type="spellStart"/>
       <w:r>
@@ -2478,7 +2479,6 @@
     </w:p>
     <w:p>
       <w:r>
-        <w:lastRenderedPageBreak/>
         <w:t>}</w:t>
       </w:r>
     </w:p>
@@ -2530,10 +2530,7 @@
       </w:r>
       <w:proofErr w:type="gramEnd"/>
       <w:r>
-        <w:t>"Akash",103,67</w:t>
-      </w:r>
-      <w:r>
-        <w:t>.45f);</w:t>
+        <w:t>"Akash",103,67.45f);</w:t>
       </w:r>
     </w:p>
     <w:p>
@@ -2861,6 +2858,28 @@
       <w:szCs w:val="16"/>
       <w:lang w:eastAsia="zh-CN" w:bidi="ar-SA"/>
     </w:rPr>
+  </w:style>
+  <w:style w:type="table" w:styleId="TableGrid">
+    <w:name w:val="Table Grid"/>
+    <w:basedOn w:val="TableNormal"/>
+    <w:rsid w:val="00BB731D"/>
+    <w:tblPr>
+      <w:tblInd w:w="0" w:type="dxa"/>
+      <w:tblBorders>
+        <w:top w:val="single" w:sz="4" w:space="0" w:color="000000" w:themeColor="text1"/>
+        <w:left w:val="single" w:sz="4" w:space="0" w:color="000000" w:themeColor="text1"/>
+        <w:bottom w:val="single" w:sz="4" w:space="0" w:color="000000" w:themeColor="text1"/>
+        <w:right w:val="single" w:sz="4" w:space="0" w:color="000000" w:themeColor="text1"/>
+        <w:insideH w:val="single" w:sz="4" w:space="0" w:color="000000" w:themeColor="text1"/>
+        <w:insideV w:val="single" w:sz="4" w:space="0" w:color="000000" w:themeColor="text1"/>
+      </w:tblBorders>
+      <w:tblCellMar>
+        <w:top w:w="0" w:type="dxa"/>
+        <w:left w:w="108" w:type="dxa"/>
+        <w:bottom w:w="0" w:type="dxa"/>
+        <w:right w:w="108" w:type="dxa"/>
+      </w:tblCellMar>
+    </w:tblPr>
   </w:style>
 </w:styles>
 </file>

--- a/java notes/july/j5_JULY_1.docx
+++ b/java notes/july/j5_JULY_1.docx
@@ -599,6 +599,376 @@
         <w:t>}</w:t>
       </w:r>
     </w:p>
+    <w:p/>
+    <w:p/>
+    <w:p>
+      <w:pPr>
+        <w:pBdr>
+          <w:bottom w:val="double" w:sz="6" w:space="1" w:color="auto"/>
+        </w:pBdr>
+      </w:pPr>
+    </w:p>
+    <w:p>
+      <w:r>
+        <w:t xml:space="preserve">Getter method </w:t>
+      </w:r>
+    </w:p>
+    <w:tbl>
+      <w:tblPr>
+        <w:tblStyle w:val="TableGrid"/>
+        <w:tblW w:w="0" w:type="auto"/>
+        <w:tblLook w:val="04A0"/>
+      </w:tblPr>
+      <w:tblGrid>
+        <w:gridCol w:w="8522"/>
+      </w:tblGrid>
+      <w:tr>
+        <w:tc>
+          <w:tcPr>
+            <w:tcW w:w="8522" w:type="dxa"/>
+          </w:tcPr>
+          <w:p>
+            <w:r>
+              <w:t>class A{</w:t>
+            </w:r>
+          </w:p>
+          <w:p/>
+          <w:p>
+            <w:r>
+              <w:tab/>
+              <w:t xml:space="preserve">private int </w:t>
+            </w:r>
+            <w:proofErr w:type="spellStart"/>
+            <w:r>
+              <w:t>rollno</w:t>
+            </w:r>
+            <w:proofErr w:type="spellEnd"/>
+            <w:r>
+              <w:t>=10;</w:t>
+            </w:r>
+          </w:p>
+          <w:p>
+            <w:r>
+              <w:tab/>
+              <w:t>private String name="</w:t>
+            </w:r>
+            <w:proofErr w:type="spellStart"/>
+            <w:r>
+              <w:t>Shani</w:t>
+            </w:r>
+            <w:proofErr w:type="spellEnd"/>
+            <w:r>
+              <w:t>";</w:t>
+            </w:r>
+          </w:p>
+          <w:p>
+            <w:r>
+              <w:tab/>
+              <w:t xml:space="preserve">private float </w:t>
+            </w:r>
+            <w:proofErr w:type="spellStart"/>
+            <w:r>
+              <w:t>sal</w:t>
+            </w:r>
+            <w:proofErr w:type="spellEnd"/>
+            <w:r>
+              <w:t>=101010.50f;</w:t>
+            </w:r>
+          </w:p>
+          <w:p/>
+          <w:p>
+            <w:r>
+              <w:tab/>
+              <w:t xml:space="preserve">public int </w:t>
+            </w:r>
+            <w:proofErr w:type="spellStart"/>
+            <w:r>
+              <w:t>getRollNo</w:t>
+            </w:r>
+            <w:proofErr w:type="spellEnd"/>
+            <w:r>
+              <w:t>(){</w:t>
+            </w:r>
+          </w:p>
+          <w:p>
+            <w:r>
+              <w:tab/>
+              <w:t xml:space="preserve">return </w:t>
+            </w:r>
+            <w:proofErr w:type="spellStart"/>
+            <w:r>
+              <w:t>rollno</w:t>
+            </w:r>
+            <w:proofErr w:type="spellEnd"/>
+            <w:r>
+              <w:t>;</w:t>
+            </w:r>
+          </w:p>
+          <w:p>
+            <w:r>
+              <w:t>}</w:t>
+            </w:r>
+          </w:p>
+          <w:p>
+            <w:r>
+              <w:tab/>
+              <w:t xml:space="preserve">public String </w:t>
+            </w:r>
+            <w:proofErr w:type="spellStart"/>
+            <w:r>
+              <w:t>getName</w:t>
+            </w:r>
+            <w:proofErr w:type="spellEnd"/>
+            <w:r>
+              <w:t>(){</w:t>
+            </w:r>
+          </w:p>
+          <w:p>
+            <w:r>
+              <w:tab/>
+              <w:t>return name;</w:t>
+            </w:r>
+          </w:p>
+          <w:p/>
+          <w:p>
+            <w:r>
+              <w:tab/>
+              <w:t>}</w:t>
+            </w:r>
+          </w:p>
+          <w:p>
+            <w:r>
+              <w:tab/>
+              <w:t xml:space="preserve">public float </w:t>
+            </w:r>
+            <w:proofErr w:type="spellStart"/>
+            <w:r>
+              <w:t>getSalary</w:t>
+            </w:r>
+            <w:proofErr w:type="spellEnd"/>
+            <w:r>
+              <w:t>(){</w:t>
+            </w:r>
+          </w:p>
+          <w:p>
+            <w:r>
+              <w:tab/>
+              <w:t xml:space="preserve">return </w:t>
+            </w:r>
+            <w:proofErr w:type="spellStart"/>
+            <w:r>
+              <w:t>sal</w:t>
+            </w:r>
+            <w:proofErr w:type="spellEnd"/>
+            <w:r>
+              <w:t>;</w:t>
+            </w:r>
+          </w:p>
+          <w:p>
+            <w:r>
+              <w:t>}</w:t>
+            </w:r>
+          </w:p>
+          <w:p/>
+          <w:p/>
+          <w:p>
+            <w:r>
+              <w:t xml:space="preserve">public static void main(String </w:t>
+            </w:r>
+            <w:proofErr w:type="spellStart"/>
+            <w:r>
+              <w:t>args</w:t>
+            </w:r>
+            <w:proofErr w:type="spellEnd"/>
+            <w:r>
+              <w:t>[]){</w:t>
+            </w:r>
+          </w:p>
+          <w:p>
+            <w:r>
+              <w:t xml:space="preserve"> A  </w:t>
+            </w:r>
+            <w:proofErr w:type="spellStart"/>
+            <w:r>
+              <w:t>obj</w:t>
+            </w:r>
+            <w:proofErr w:type="spellEnd"/>
+            <w:r>
+              <w:t>=new A();</w:t>
+            </w:r>
+          </w:p>
+          <w:p>
+            <w:r>
+              <w:t xml:space="preserve">  </w:t>
+            </w:r>
+            <w:proofErr w:type="spellStart"/>
+            <w:r>
+              <w:t>System.out.println</w:t>
+            </w:r>
+            <w:proofErr w:type="spellEnd"/>
+            <w:r>
+              <w:t>("</w:t>
+            </w:r>
+            <w:proofErr w:type="spellStart"/>
+            <w:r>
+              <w:t>RollNumber</w:t>
+            </w:r>
+            <w:proofErr w:type="spellEnd"/>
+            <w:r>
+              <w:t xml:space="preserve"> = " + </w:t>
+            </w:r>
+            <w:proofErr w:type="spellStart"/>
+            <w:r>
+              <w:t>obj.getRollNo</w:t>
+            </w:r>
+            <w:proofErr w:type="spellEnd"/>
+            <w:r>
+              <w:t>());</w:t>
+            </w:r>
+          </w:p>
+          <w:p>
+            <w:r>
+              <w:t xml:space="preserve">        </w:t>
+            </w:r>
+            <w:proofErr w:type="spellStart"/>
+            <w:r>
+              <w:t>System.out.println</w:t>
+            </w:r>
+            <w:proofErr w:type="spellEnd"/>
+            <w:r>
+              <w:t xml:space="preserve">("Name = " + </w:t>
+            </w:r>
+            <w:proofErr w:type="spellStart"/>
+            <w:r>
+              <w:t>obj.getName</w:t>
+            </w:r>
+            <w:proofErr w:type="spellEnd"/>
+            <w:r>
+              <w:t>());</w:t>
+            </w:r>
+          </w:p>
+          <w:p>
+            <w:r>
+              <w:t xml:space="preserve">        </w:t>
+            </w:r>
+            <w:proofErr w:type="spellStart"/>
+            <w:r>
+              <w:t>System.out.println</w:t>
+            </w:r>
+            <w:proofErr w:type="spellEnd"/>
+            <w:r>
+              <w:t xml:space="preserve">("Salary = " + </w:t>
+            </w:r>
+            <w:proofErr w:type="spellStart"/>
+            <w:r>
+              <w:t>obj.getSalary</w:t>
+            </w:r>
+            <w:proofErr w:type="spellEnd"/>
+            <w:r>
+              <w:t>());</w:t>
+            </w:r>
+          </w:p>
+          <w:p>
+            <w:r>
+              <w:t>}</w:t>
+            </w:r>
+          </w:p>
+          <w:p>
+            <w:r>
+              <w:t>}</w:t>
+            </w:r>
+          </w:p>
+        </w:tc>
+      </w:tr>
+      <w:tr>
+        <w:tc>
+          <w:tcPr>
+            <w:tcW w:w="8522" w:type="dxa"/>
+          </w:tcPr>
+          <w:p>
+            <w:r>
+              <w:rPr>
+                <w:noProof/>
+                <w:lang w:eastAsia="en-US" w:bidi="hi-IN"/>
+              </w:rPr>
+              <w:lastRenderedPageBreak/>
+              <w:drawing>
+                <wp:inline distT="0" distB="0" distL="0" distR="0">
+                  <wp:extent cx="5272405" cy="904875"/>
+                  <wp:effectExtent l="19050" t="0" r="4445" b="0"/>
+                  <wp:docPr id="2" name="Picture 1"/>
+                  <wp:cNvGraphicFramePr>
+                    <a:graphicFrameLocks xmlns:a="http://schemas.openxmlformats.org/drawingml/2006/main" noChangeAspect="1"/>
+                  </wp:cNvGraphicFramePr>
+                  <a:graphic xmlns:a="http://schemas.openxmlformats.org/drawingml/2006/main">
+                    <a:graphicData uri="http://schemas.openxmlformats.org/drawingml/2006/picture">
+                      <pic:pic xmlns:pic="http://schemas.openxmlformats.org/drawingml/2006/picture">
+                        <pic:nvPicPr>
+                          <pic:cNvPr id="0" name="Picture 1"/>
+                          <pic:cNvPicPr>
+                            <a:picLocks noChangeAspect="1" noChangeArrowheads="1"/>
+                          </pic:cNvPicPr>
+                        </pic:nvPicPr>
+                        <pic:blipFill>
+                          <a:blip r:embed="rId5"/>
+                          <a:srcRect/>
+                          <a:stretch>
+                            <a:fillRect/>
+                          </a:stretch>
+                        </pic:blipFill>
+                        <pic:spPr bwMode="auto">
+                          <a:xfrm>
+                            <a:off x="0" y="0"/>
+                            <a:ext cx="5272405" cy="904875"/>
+                          </a:xfrm>
+                          <a:prstGeom prst="rect">
+                            <a:avLst/>
+                          </a:prstGeom>
+                          <a:noFill/>
+                          <a:ln w="9525">
+                            <a:noFill/>
+                            <a:miter lim="800000"/>
+                            <a:headEnd/>
+                            <a:tailEnd/>
+                          </a:ln>
+                        </pic:spPr>
+                      </pic:pic>
+                    </a:graphicData>
+                  </a:graphic>
+                </wp:inline>
+              </w:drawing>
+            </w:r>
+          </w:p>
+        </w:tc>
+      </w:tr>
+      <w:tr>
+        <w:tc>
+          <w:tcPr>
+            <w:tcW w:w="8522" w:type="dxa"/>
+          </w:tcPr>
+          <w:p>
+            <w:pPr>
+              <w:rPr>
+                <w:noProof/>
+                <w:lang w:eastAsia="en-US" w:bidi="hi-IN"/>
+              </w:rPr>
+            </w:pPr>
+          </w:p>
+        </w:tc>
+      </w:tr>
+    </w:tbl>
+    <w:p/>
+    <w:p/>
+    <w:p/>
+    <w:p/>
+    <w:p/>
+    <w:p/>
+    <w:p/>
+    <w:p/>
+    <w:p/>
+    <w:p/>
+    <w:p/>
+    <w:p/>
     <w:p>
       <w:pPr>
         <w:pBdr>
@@ -616,7 +986,6 @@
           <w:noProof/>
           <w:lang w:eastAsia="en-US" w:bidi="hi-IN"/>
         </w:rPr>
-        <w:lastRenderedPageBreak/>
         <w:drawing>
           <wp:inline distT="0" distB="0" distL="114300" distR="114300">
             <wp:extent cx="5269230" cy="2962910"/>
@@ -635,7 +1004,7 @@
                     </pic:cNvPicPr>
                   </pic:nvPicPr>
                   <pic:blipFill>
-                    <a:blip r:embed="rId5"/>
+                    <a:blip r:embed="rId6"/>
                     <a:stretch>
                       <a:fillRect/>
                     </a:stretch>
@@ -721,6 +1090,7 @@
     <w:p>
       <w:proofErr w:type="gramStart"/>
       <w:r>
+        <w:lastRenderedPageBreak/>
         <w:t>public</w:t>
       </w:r>
       <w:proofErr w:type="gramEnd"/>
@@ -1157,7 +1527,6 @@
           <w:szCs w:val="36"/>
           <w:highlight w:val="yellow"/>
         </w:rPr>
-        <w:lastRenderedPageBreak/>
         <w:t xml:space="preserve">Q2. Explain </w:t>
       </w:r>
       <w:r>
@@ -1463,6 +1832,7 @@
       <w:proofErr w:type="spellStart"/>
       <w:proofErr w:type="gramStart"/>
       <w:r>
+        <w:lastRenderedPageBreak/>
         <w:t>System.out.println</w:t>
       </w:r>
       <w:proofErr w:type="spellEnd"/>
